--- a/Test_BP/Fol_2k_files_500(2)/de-DE/file 500_2 - Copy (269)_de.docx
+++ b/Test_BP/Fol_2k_files_500(2)/de-DE/file 500_2 - Copy (269)_de.docx
@@ -1,7 +1,7 @@
 
 <file path=word/document.xml><?xml version="1.0" encoding="utf-8"?>
 <w:document xmlns:wpc="http://schemas.microsoft.com/office/word/2010/wordprocessingCanvas" xmlns:cx="http://schemas.microsoft.com/office/drawing/2014/chartex" xmlns:cx1="http://schemas.microsoft.com/office/drawing/2015/9/8/chartex" xmlns:cx2="http://schemas.microsoft.com/office/drawing/2015/10/21/chartex" xmlns:cx3="http://schemas.microsoft.com/office/drawing/2016/5/9/chartex" xmlns:cx4="http://schemas.microsoft.com/office/drawing/2016/5/10/chartex" xmlns:cx5="http://schemas.microsoft.com/office/drawing/2016/5/11/chartex" xmlns:mc="http://schemas.openxmlformats.org/markup-compatibility/2006" xmlns:o="urn:schemas-microsoft-com:office:office" xmlns:r="http://schemas.openxmlformats.org/officeDocument/2006/relationships" xmlns:m="http://schemas.openxmlformats.org/officeDocument/2006/math" xmlns:v="urn:schemas-microsoft-com:vml" xmlns:wp14="http://schemas.microsoft.com/office/word/2010/wordprocessingDrawing" xmlns:wp="http://schemas.openxmlformats.org/drawingml/2006/wordprocessingDrawing" xmlns:w10="urn:schemas-microsoft-com:office:word" xmlns:w="http://schemas.openxmlformats.org/wordprocessingml/2006/main" xmlns:w14="http://schemas.microsoft.com/office/word/2010/wordml" xmlns:w15="http://schemas.microsoft.com/office/word/2012/wordml" xmlns:wne="http://schemas.microsoft.com/office/word/2006/wordml" xmlns:wpg="http://schemas.microsoft.com/office/word/2010/wordprocessingGroup" xmlns:wpi="http://schemas.microsoft.com/office/word/2010/wordprocessingInk" xmlns:wps="http://schemas.microsoft.com/office/word/2010/wordprocessingShape" mc:Ignorable="w14 w15 wp14">
-  <!-- Generated by Aspose.Words for Java 20.12.0 -->
+  <!-- Generated by Aspose.Words for Java 21.10.0 -->
   <w:body>
     <w:p>
       <w:pPr>
@@ -35,44 +35,44 @@
           <w:highlight w:val="none"/>
           <w:u w:val="none" w:color="auto"/>
           <w:effect w:val="none"/>
-          <w:bdr w:val="nil"/>
-          <w:shd w:val="clear" w:color="auto" w:fill="auto"/>
-          <w:vertAlign w:val="baseline"/>
-          <w:rtl w:val="0"/>
-          <w:cs w:val="0"/>
-          <w:lang w:val="de-DE" w:eastAsia="zh-TW" w:bidi="ar-SA"/>
-        </w:rPr>
-        <w:t>t éèxcéèpt tôò sôò téèmpéèr mûûtûûààl tààstéès môòthéèr.</w:t>
-      </w:r>
-      <w:r>
-        <w:rPr>
-          <w:rStyle w:val="DefaultParagraphFont"/>
-          <w:rFonts w:ascii="Calibri" w:eastAsia="Calibri" w:hAnsi="Calibri" w:cs="Calibri"/>
-          <w:b w:val="0"/>
-          <w:bCs w:val="0"/>
-          <w:i w:val="0"/>
-          <w:iCs w:val="0"/>
-          <w:caps w:val="0"/>
-          <w:smallCaps w:val="0"/>
-          <w:strike w:val="0"/>
-          <w:dstrike w:val="0"/>
-          <w:outline w:val="0"/>
-          <w:shadow w:val="0"/>
-          <w:emboss w:val="0"/>
-          <w:imprint w:val="0"/>
-          <w:noProof w:val="0"/>
-          <w:vanish w:val="0"/>
-          <w:color w:val="auto"/>
-          <w:spacing w:val="0"/>
-          <w:w w:val="100"/>
-          <w:kern w:val="0"/>
-          <w:position w:val="0"/>
-          <w:sz w:val="22"/>
-          <w:szCs w:val="22"/>
-          <w:highlight w:val="none"/>
-          <w:u w:val="none" w:color="auto"/>
-          <w:effect w:val="none"/>
-          <w:bdr w:val="nil"/>
+          <w:bdr w:val="none" w:sz="0" w:space="0" w:color="auto"/>
+          <w:shd w:val="clear" w:color="auto" w:fill="auto"/>
+          <w:vertAlign w:val="baseline"/>
+          <w:rtl w:val="0"/>
+          <w:cs w:val="0"/>
+          <w:lang w:val="de-DE" w:eastAsia="zh-TW" w:bidi="ar-SA"/>
+        </w:rPr>
+        <w:t>t èêxcèêpt tõô sõô tèêmpèêr mùûtùûâál tâástèês mõôthèêr.</w:t>
+      </w:r>
+      <w:r>
+        <w:rPr>
+          <w:rStyle w:val="DefaultParagraphFont"/>
+          <w:rFonts w:ascii="Calibri" w:eastAsia="Calibri" w:hAnsi="Calibri" w:cs="Calibri"/>
+          <w:b w:val="0"/>
+          <w:bCs w:val="0"/>
+          <w:i w:val="0"/>
+          <w:iCs w:val="0"/>
+          <w:caps w:val="0"/>
+          <w:smallCaps w:val="0"/>
+          <w:strike w:val="0"/>
+          <w:dstrike w:val="0"/>
+          <w:outline w:val="0"/>
+          <w:shadow w:val="0"/>
+          <w:emboss w:val="0"/>
+          <w:imprint w:val="0"/>
+          <w:noProof w:val="0"/>
+          <w:vanish w:val="0"/>
+          <w:color w:val="auto"/>
+          <w:spacing w:val="0"/>
+          <w:w w:val="100"/>
+          <w:kern w:val="0"/>
+          <w:position w:val="0"/>
+          <w:sz w:val="22"/>
+          <w:szCs w:val="22"/>
+          <w:highlight w:val="none"/>
+          <w:u w:val="none" w:color="auto"/>
+          <w:effect w:val="none"/>
+          <w:bdr w:val="none" w:sz="0" w:space="0" w:color="auto"/>
           <w:shd w:val="clear" w:color="auto" w:fill="auto"/>
           <w:vertAlign w:val="baseline"/>
           <w:rtl w:val="0"/>
@@ -109,44 +109,44 @@
           <w:highlight w:val="none"/>
           <w:u w:val="none" w:color="auto"/>
           <w:effect w:val="none"/>
-          <w:bdr w:val="nil"/>
-          <w:shd w:val="clear" w:color="auto" w:fill="auto"/>
-          <w:vertAlign w:val="baseline"/>
-          <w:rtl w:val="0"/>
-          <w:cs w:val="0"/>
-          <w:lang w:val="de-DE" w:eastAsia="zh-TW" w:bidi="ar-SA"/>
-        </w:rPr>
-        <w:t>Ïntèérèéstèéd cüýltîïvåátèéd îïts cóöntîïnüýîïng nóöw yèét åárèé.</w:t>
-      </w:r>
-      <w:r>
-        <w:rPr>
-          <w:rStyle w:val="DefaultParagraphFont"/>
-          <w:rFonts w:ascii="Calibri" w:eastAsia="Calibri" w:hAnsi="Calibri" w:cs="Calibri"/>
-          <w:b w:val="0"/>
-          <w:bCs w:val="0"/>
-          <w:i w:val="0"/>
-          <w:iCs w:val="0"/>
-          <w:caps w:val="0"/>
-          <w:smallCaps w:val="0"/>
-          <w:strike w:val="0"/>
-          <w:dstrike w:val="0"/>
-          <w:outline w:val="0"/>
-          <w:shadow w:val="0"/>
-          <w:emboss w:val="0"/>
-          <w:imprint w:val="0"/>
-          <w:noProof w:val="0"/>
-          <w:vanish w:val="0"/>
-          <w:color w:val="auto"/>
-          <w:spacing w:val="0"/>
-          <w:w w:val="100"/>
-          <w:kern w:val="0"/>
-          <w:position w:val="0"/>
-          <w:sz w:val="22"/>
-          <w:szCs w:val="22"/>
-          <w:highlight w:val="none"/>
-          <w:u w:val="none" w:color="auto"/>
-          <w:effect w:val="none"/>
-          <w:bdr w:val="nil"/>
+          <w:bdr w:val="none" w:sz="0" w:space="0" w:color="auto"/>
+          <w:shd w:val="clear" w:color="auto" w:fill="auto"/>
+          <w:vertAlign w:val="baseline"/>
+          <w:rtl w:val="0"/>
+          <w:cs w:val="0"/>
+          <w:lang w:val="de-DE" w:eastAsia="zh-TW" w:bidi="ar-SA"/>
+        </w:rPr>
+        <w:t>Întéêréêstéêd cûýltïîvâàtéêd ïîts côòntïînûýïîng nôòw yéêt âàréê.</w:t>
+      </w:r>
+      <w:r>
+        <w:rPr>
+          <w:rStyle w:val="DefaultParagraphFont"/>
+          <w:rFonts w:ascii="Calibri" w:eastAsia="Calibri" w:hAnsi="Calibri" w:cs="Calibri"/>
+          <w:b w:val="0"/>
+          <w:bCs w:val="0"/>
+          <w:i w:val="0"/>
+          <w:iCs w:val="0"/>
+          <w:caps w:val="0"/>
+          <w:smallCaps w:val="0"/>
+          <w:strike w:val="0"/>
+          <w:dstrike w:val="0"/>
+          <w:outline w:val="0"/>
+          <w:shadow w:val="0"/>
+          <w:emboss w:val="0"/>
+          <w:imprint w:val="0"/>
+          <w:noProof w:val="0"/>
+          <w:vanish w:val="0"/>
+          <w:color w:val="auto"/>
+          <w:spacing w:val="0"/>
+          <w:w w:val="100"/>
+          <w:kern w:val="0"/>
+          <w:position w:val="0"/>
+          <w:sz w:val="22"/>
+          <w:szCs w:val="22"/>
+          <w:highlight w:val="none"/>
+          <w:u w:val="none" w:color="auto"/>
+          <w:effect w:val="none"/>
+          <w:bdr w:val="none" w:sz="0" w:space="0" w:color="auto"/>
           <w:shd w:val="clear" w:color="auto" w:fill="auto"/>
           <w:vertAlign w:val="baseline"/>
           <w:rtl w:val="0"/>
@@ -183,44 +183,44 @@
           <w:highlight w:val="none"/>
           <w:u w:val="none" w:color="auto"/>
           <w:effect w:val="none"/>
-          <w:bdr w:val="nil"/>
-          <w:shd w:val="clear" w:color="auto" w:fill="auto"/>
-          <w:vertAlign w:val="baseline"/>
-          <w:rtl w:val="0"/>
-          <w:cs w:val="0"/>
-          <w:lang w:val="de-DE" w:eastAsia="zh-TW" w:bidi="ar-SA"/>
-        </w:rPr>
-        <w:t>Óüùt ïìntéëréëstéëd äàccéëptäàncéë óóüùr päàrtïìäàlïìty äàffróóntïìng üùnpléëäàsäànt why äàdd.</w:t>
-      </w:r>
-      <w:r>
-        <w:rPr>
-          <w:rStyle w:val="DefaultParagraphFont"/>
-          <w:rFonts w:ascii="Calibri" w:eastAsia="Calibri" w:hAnsi="Calibri" w:cs="Calibri"/>
-          <w:b w:val="0"/>
-          <w:bCs w:val="0"/>
-          <w:i w:val="0"/>
-          <w:iCs w:val="0"/>
-          <w:caps w:val="0"/>
-          <w:smallCaps w:val="0"/>
-          <w:strike w:val="0"/>
-          <w:dstrike w:val="0"/>
-          <w:outline w:val="0"/>
-          <w:shadow w:val="0"/>
-          <w:emboss w:val="0"/>
-          <w:imprint w:val="0"/>
-          <w:noProof w:val="0"/>
-          <w:vanish w:val="0"/>
-          <w:color w:val="auto"/>
-          <w:spacing w:val="0"/>
-          <w:w w:val="100"/>
-          <w:kern w:val="0"/>
-          <w:position w:val="0"/>
-          <w:sz w:val="22"/>
-          <w:szCs w:val="22"/>
-          <w:highlight w:val="none"/>
-          <w:u w:val="none" w:color="auto"/>
-          <w:effect w:val="none"/>
-          <w:bdr w:val="nil"/>
+          <w:bdr w:val="none" w:sz="0" w:space="0" w:color="auto"/>
+          <w:shd w:val="clear" w:color="auto" w:fill="auto"/>
+          <w:vertAlign w:val="baseline"/>
+          <w:rtl w:val="0"/>
+          <w:cs w:val="0"/>
+          <w:lang w:val="de-DE" w:eastAsia="zh-TW" w:bidi="ar-SA"/>
+        </w:rPr>
+        <w:t>Òùýt ïìntèèrèèstèèd âåccèèptâåncèè óöùýr pâårtïìâålïìty âåffróöntïìng ùýnplèèâåsâånt why âådd.</w:t>
+      </w:r>
+      <w:r>
+        <w:rPr>
+          <w:rStyle w:val="DefaultParagraphFont"/>
+          <w:rFonts w:ascii="Calibri" w:eastAsia="Calibri" w:hAnsi="Calibri" w:cs="Calibri"/>
+          <w:b w:val="0"/>
+          <w:bCs w:val="0"/>
+          <w:i w:val="0"/>
+          <w:iCs w:val="0"/>
+          <w:caps w:val="0"/>
+          <w:smallCaps w:val="0"/>
+          <w:strike w:val="0"/>
+          <w:dstrike w:val="0"/>
+          <w:outline w:val="0"/>
+          <w:shadow w:val="0"/>
+          <w:emboss w:val="0"/>
+          <w:imprint w:val="0"/>
+          <w:noProof w:val="0"/>
+          <w:vanish w:val="0"/>
+          <w:color w:val="auto"/>
+          <w:spacing w:val="0"/>
+          <w:w w:val="100"/>
+          <w:kern w:val="0"/>
+          <w:position w:val="0"/>
+          <w:sz w:val="22"/>
+          <w:szCs w:val="22"/>
+          <w:highlight w:val="none"/>
+          <w:u w:val="none" w:color="auto"/>
+          <w:effect w:val="none"/>
+          <w:bdr w:val="none" w:sz="0" w:space="0" w:color="auto"/>
           <w:shd w:val="clear" w:color="auto" w:fill="auto"/>
           <w:vertAlign w:val="baseline"/>
           <w:rtl w:val="0"/>
@@ -257,44 +257,44 @@
           <w:highlight w:val="none"/>
           <w:u w:val="none" w:color="auto"/>
           <w:effect w:val="none"/>
-          <w:bdr w:val="nil"/>
-          <w:shd w:val="clear" w:color="auto" w:fill="auto"/>
-          <w:vertAlign w:val="baseline"/>
-          <w:rtl w:val="0"/>
-          <w:cs w:val="0"/>
-          <w:lang w:val="de-DE" w:eastAsia="zh-TW" w:bidi="ar-SA"/>
-        </w:rPr>
-        <w:t>Èstèêèêm gãárdèên mèên yèêt shy cõòüýrsèê.</w:t>
-      </w:r>
-      <w:r>
-        <w:rPr>
-          <w:rStyle w:val="DefaultParagraphFont"/>
-          <w:rFonts w:ascii="Calibri" w:eastAsia="Calibri" w:hAnsi="Calibri" w:cs="Calibri"/>
-          <w:b w:val="0"/>
-          <w:bCs w:val="0"/>
-          <w:i w:val="0"/>
-          <w:iCs w:val="0"/>
-          <w:caps w:val="0"/>
-          <w:smallCaps w:val="0"/>
-          <w:strike w:val="0"/>
-          <w:dstrike w:val="0"/>
-          <w:outline w:val="0"/>
-          <w:shadow w:val="0"/>
-          <w:emboss w:val="0"/>
-          <w:imprint w:val="0"/>
-          <w:noProof w:val="0"/>
-          <w:vanish w:val="0"/>
-          <w:color w:val="auto"/>
-          <w:spacing w:val="0"/>
-          <w:w w:val="100"/>
-          <w:kern w:val="0"/>
-          <w:position w:val="0"/>
-          <w:sz w:val="22"/>
-          <w:szCs w:val="22"/>
-          <w:highlight w:val="none"/>
-          <w:u w:val="none" w:color="auto"/>
-          <w:effect w:val="none"/>
-          <w:bdr w:val="nil"/>
+          <w:bdr w:val="none" w:sz="0" w:space="0" w:color="auto"/>
+          <w:shd w:val="clear" w:color="auto" w:fill="auto"/>
+          <w:vertAlign w:val="baseline"/>
+          <w:rtl w:val="0"/>
+          <w:cs w:val="0"/>
+          <w:lang w:val="de-DE" w:eastAsia="zh-TW" w:bidi="ar-SA"/>
+        </w:rPr>
+        <w:t>Êstëèëèm gãærdëèn mëèn yëèt shy cööüùrsëè.</w:t>
+      </w:r>
+      <w:r>
+        <w:rPr>
+          <w:rStyle w:val="DefaultParagraphFont"/>
+          <w:rFonts w:ascii="Calibri" w:eastAsia="Calibri" w:hAnsi="Calibri" w:cs="Calibri"/>
+          <w:b w:val="0"/>
+          <w:bCs w:val="0"/>
+          <w:i w:val="0"/>
+          <w:iCs w:val="0"/>
+          <w:caps w:val="0"/>
+          <w:smallCaps w:val="0"/>
+          <w:strike w:val="0"/>
+          <w:dstrike w:val="0"/>
+          <w:outline w:val="0"/>
+          <w:shadow w:val="0"/>
+          <w:emboss w:val="0"/>
+          <w:imprint w:val="0"/>
+          <w:noProof w:val="0"/>
+          <w:vanish w:val="0"/>
+          <w:color w:val="auto"/>
+          <w:spacing w:val="0"/>
+          <w:w w:val="100"/>
+          <w:kern w:val="0"/>
+          <w:position w:val="0"/>
+          <w:sz w:val="22"/>
+          <w:szCs w:val="22"/>
+          <w:highlight w:val="none"/>
+          <w:u w:val="none" w:color="auto"/>
+          <w:effect w:val="none"/>
+          <w:bdr w:val="none" w:sz="0" w:space="0" w:color="auto"/>
           <w:shd w:val="clear" w:color="auto" w:fill="auto"/>
           <w:vertAlign w:val="baseline"/>
           <w:rtl w:val="0"/>
@@ -331,44 +331,44 @@
           <w:highlight w:val="none"/>
           <w:u w:val="none" w:color="auto"/>
           <w:effect w:val="none"/>
-          <w:bdr w:val="nil"/>
-          <w:shd w:val="clear" w:color="auto" w:fill="auto"/>
-          <w:vertAlign w:val="baseline"/>
-          <w:rtl w:val="0"/>
-          <w:cs w:val="0"/>
-          <w:lang w:val="de-DE" w:eastAsia="zh-TW" w:bidi="ar-SA"/>
-        </w:rPr>
-        <w:t>Còõnsúýltèéd úýp my tòõlèérâæbly sòõmèétíímèés pèérpèétúýâæl òõh.</w:t>
-      </w:r>
-      <w:r>
-        <w:rPr>
-          <w:rStyle w:val="DefaultParagraphFont"/>
-          <w:rFonts w:ascii="Calibri" w:eastAsia="Calibri" w:hAnsi="Calibri" w:cs="Calibri"/>
-          <w:b w:val="0"/>
-          <w:bCs w:val="0"/>
-          <w:i w:val="0"/>
-          <w:iCs w:val="0"/>
-          <w:caps w:val="0"/>
-          <w:smallCaps w:val="0"/>
-          <w:strike w:val="0"/>
-          <w:dstrike w:val="0"/>
-          <w:outline w:val="0"/>
-          <w:shadow w:val="0"/>
-          <w:emboss w:val="0"/>
-          <w:imprint w:val="0"/>
-          <w:noProof w:val="0"/>
-          <w:vanish w:val="0"/>
-          <w:color w:val="auto"/>
-          <w:spacing w:val="0"/>
-          <w:w w:val="100"/>
-          <w:kern w:val="0"/>
-          <w:position w:val="0"/>
-          <w:sz w:val="22"/>
-          <w:szCs w:val="22"/>
-          <w:highlight w:val="none"/>
-          <w:u w:val="none" w:color="auto"/>
-          <w:effect w:val="none"/>
-          <w:bdr w:val="nil"/>
+          <w:bdr w:val="none" w:sz="0" w:space="0" w:color="auto"/>
+          <w:shd w:val="clear" w:color="auto" w:fill="auto"/>
+          <w:vertAlign w:val="baseline"/>
+          <w:rtl w:val="0"/>
+          <w:cs w:val="0"/>
+          <w:lang w:val="de-DE" w:eastAsia="zh-TW" w:bidi="ar-SA"/>
+        </w:rPr>
+        <w:t>Còönsùültëêd ùüp my tòölëêrâãbly sòömëêtìîmëês pëêrpëêtùüâãl òöh.</w:t>
+      </w:r>
+      <w:r>
+        <w:rPr>
+          <w:rStyle w:val="DefaultParagraphFont"/>
+          <w:rFonts w:ascii="Calibri" w:eastAsia="Calibri" w:hAnsi="Calibri" w:cs="Calibri"/>
+          <w:b w:val="0"/>
+          <w:bCs w:val="0"/>
+          <w:i w:val="0"/>
+          <w:iCs w:val="0"/>
+          <w:caps w:val="0"/>
+          <w:smallCaps w:val="0"/>
+          <w:strike w:val="0"/>
+          <w:dstrike w:val="0"/>
+          <w:outline w:val="0"/>
+          <w:shadow w:val="0"/>
+          <w:emboss w:val="0"/>
+          <w:imprint w:val="0"/>
+          <w:noProof w:val="0"/>
+          <w:vanish w:val="0"/>
+          <w:color w:val="auto"/>
+          <w:spacing w:val="0"/>
+          <w:w w:val="100"/>
+          <w:kern w:val="0"/>
+          <w:position w:val="0"/>
+          <w:sz w:val="22"/>
+          <w:szCs w:val="22"/>
+          <w:highlight w:val="none"/>
+          <w:u w:val="none" w:color="auto"/>
+          <w:effect w:val="none"/>
+          <w:bdr w:val="none" w:sz="0" w:space="0" w:color="auto"/>
           <w:shd w:val="clear" w:color="auto" w:fill="auto"/>
           <w:vertAlign w:val="baseline"/>
           <w:rtl w:val="0"/>
@@ -405,44 +405,44 @@
           <w:highlight w:val="none"/>
           <w:u w:val="none" w:color="auto"/>
           <w:effect w:val="none"/>
-          <w:bdr w:val="nil"/>
-          <w:shd w:val="clear" w:color="auto" w:fill="auto"/>
-          <w:vertAlign w:val="baseline"/>
-          <w:rtl w:val="0"/>
-          <w:cs w:val="0"/>
-          <w:lang w:val="de-DE" w:eastAsia="zh-TW" w:bidi="ar-SA"/>
-        </w:rPr>
-        <w:t>Êxprèëssìïóôn ãäccèëptãäncèë ìïmprýýdèëncèë pãärtìïcýýlãär hãäd èëãät ýýnsãätìïãäblèë.</w:t>
-      </w:r>
-      <w:r>
-        <w:rPr>
-          <w:rStyle w:val="DefaultParagraphFont"/>
-          <w:rFonts w:ascii="Calibri" w:eastAsia="Calibri" w:hAnsi="Calibri" w:cs="Calibri"/>
-          <w:b w:val="0"/>
-          <w:bCs w:val="0"/>
-          <w:i w:val="0"/>
-          <w:iCs w:val="0"/>
-          <w:caps w:val="0"/>
-          <w:smallCaps w:val="0"/>
-          <w:strike w:val="0"/>
-          <w:dstrike w:val="0"/>
-          <w:outline w:val="0"/>
-          <w:shadow w:val="0"/>
-          <w:emboss w:val="0"/>
-          <w:imprint w:val="0"/>
-          <w:noProof w:val="0"/>
-          <w:vanish w:val="0"/>
-          <w:color w:val="auto"/>
-          <w:spacing w:val="0"/>
-          <w:w w:val="100"/>
-          <w:kern w:val="0"/>
-          <w:position w:val="0"/>
-          <w:sz w:val="22"/>
-          <w:szCs w:val="22"/>
-          <w:highlight w:val="none"/>
-          <w:u w:val="none" w:color="auto"/>
-          <w:effect w:val="none"/>
-          <w:bdr w:val="nil"/>
+          <w:bdr w:val="none" w:sz="0" w:space="0" w:color="auto"/>
+          <w:shd w:val="clear" w:color="auto" w:fill="auto"/>
+          <w:vertAlign w:val="baseline"/>
+          <w:rtl w:val="0"/>
+          <w:cs w:val="0"/>
+          <w:lang w:val="de-DE" w:eastAsia="zh-TW" w:bidi="ar-SA"/>
+        </w:rPr>
+        <w:t>Ëxprëéssìíôôn àãccëéptàãncëé ìímprûûdëéncëé pàãrtìícûûlàãr hàãd ëéàãt ûûnsàãtìíàãblëé.</w:t>
+      </w:r>
+      <w:r>
+        <w:rPr>
+          <w:rStyle w:val="DefaultParagraphFont"/>
+          <w:rFonts w:ascii="Calibri" w:eastAsia="Calibri" w:hAnsi="Calibri" w:cs="Calibri"/>
+          <w:b w:val="0"/>
+          <w:bCs w:val="0"/>
+          <w:i w:val="0"/>
+          <w:iCs w:val="0"/>
+          <w:caps w:val="0"/>
+          <w:smallCaps w:val="0"/>
+          <w:strike w:val="0"/>
+          <w:dstrike w:val="0"/>
+          <w:outline w:val="0"/>
+          <w:shadow w:val="0"/>
+          <w:emboss w:val="0"/>
+          <w:imprint w:val="0"/>
+          <w:noProof w:val="0"/>
+          <w:vanish w:val="0"/>
+          <w:color w:val="auto"/>
+          <w:spacing w:val="0"/>
+          <w:w w:val="100"/>
+          <w:kern w:val="0"/>
+          <w:position w:val="0"/>
+          <w:sz w:val="22"/>
+          <w:szCs w:val="22"/>
+          <w:highlight w:val="none"/>
+          <w:u w:val="none" w:color="auto"/>
+          <w:effect w:val="none"/>
+          <w:bdr w:val="none" w:sz="0" w:space="0" w:color="auto"/>
           <w:shd w:val="clear" w:color="auto" w:fill="auto"/>
           <w:vertAlign w:val="baseline"/>
           <w:rtl w:val="0"/>
@@ -485,44 +485,44 @@
           <w:highlight w:val="none"/>
           <w:u w:val="none" w:color="auto"/>
           <w:effect w:val="none"/>
-          <w:bdr w:val="nil"/>
-          <w:shd w:val="clear" w:color="auto" w:fill="auto"/>
-          <w:vertAlign w:val="baseline"/>
-          <w:rtl w:val="0"/>
-          <w:cs w:val="0"/>
-          <w:lang w:val="de-DE" w:eastAsia="zh-TW" w:bidi="ar-SA"/>
-        </w:rPr>
-        <w:t>Hææd déënòõtïïng pròõpéërly jòõïïntûüréë yòõûü òõccææsïïòõn dïïréëctly rææïïlléëry.</w:t>
-      </w:r>
-      <w:r>
-        <w:rPr>
-          <w:rStyle w:val="DefaultParagraphFont"/>
-          <w:rFonts w:ascii="Calibri" w:eastAsia="Calibri" w:hAnsi="Calibri" w:cs="Calibri"/>
-          <w:b w:val="0"/>
-          <w:bCs w:val="0"/>
-          <w:i w:val="0"/>
-          <w:iCs w:val="0"/>
-          <w:caps w:val="0"/>
-          <w:smallCaps w:val="0"/>
-          <w:strike w:val="0"/>
-          <w:dstrike w:val="0"/>
-          <w:outline w:val="0"/>
-          <w:shadow w:val="0"/>
-          <w:emboss w:val="0"/>
-          <w:imprint w:val="0"/>
-          <w:noProof w:val="0"/>
-          <w:vanish w:val="0"/>
-          <w:color w:val="auto"/>
-          <w:spacing w:val="0"/>
-          <w:w w:val="100"/>
-          <w:kern w:val="0"/>
-          <w:position w:val="0"/>
-          <w:sz w:val="22"/>
-          <w:szCs w:val="22"/>
-          <w:highlight w:val="none"/>
-          <w:u w:val="none" w:color="auto"/>
-          <w:effect w:val="none"/>
-          <w:bdr w:val="nil"/>
+          <w:bdr w:val="none" w:sz="0" w:space="0" w:color="auto"/>
+          <w:shd w:val="clear" w:color="auto" w:fill="auto"/>
+          <w:vertAlign w:val="baseline"/>
+          <w:rtl w:val="0"/>
+          <w:cs w:val="0"/>
+          <w:lang w:val="de-DE" w:eastAsia="zh-TW" w:bidi="ar-SA"/>
+        </w:rPr>
+        <w:t>Hàád dêénõôtîìng prõôpêérly jõôîìntúùrêé yõôúù õôccàásîìõôn dîìrêéctly ràáîìllêéry.</w:t>
+      </w:r>
+      <w:r>
+        <w:rPr>
+          <w:rStyle w:val="DefaultParagraphFont"/>
+          <w:rFonts w:ascii="Calibri" w:eastAsia="Calibri" w:hAnsi="Calibri" w:cs="Calibri"/>
+          <w:b w:val="0"/>
+          <w:bCs w:val="0"/>
+          <w:i w:val="0"/>
+          <w:iCs w:val="0"/>
+          <w:caps w:val="0"/>
+          <w:smallCaps w:val="0"/>
+          <w:strike w:val="0"/>
+          <w:dstrike w:val="0"/>
+          <w:outline w:val="0"/>
+          <w:shadow w:val="0"/>
+          <w:emboss w:val="0"/>
+          <w:imprint w:val="0"/>
+          <w:noProof w:val="0"/>
+          <w:vanish w:val="0"/>
+          <w:color w:val="auto"/>
+          <w:spacing w:val="0"/>
+          <w:w w:val="100"/>
+          <w:kern w:val="0"/>
+          <w:position w:val="0"/>
+          <w:sz w:val="22"/>
+          <w:szCs w:val="22"/>
+          <w:highlight w:val="none"/>
+          <w:u w:val="none" w:color="auto"/>
+          <w:effect w:val="none"/>
+          <w:bdr w:val="none" w:sz="0" w:space="0" w:color="auto"/>
           <w:shd w:val="clear" w:color="auto" w:fill="auto"/>
           <w:vertAlign w:val="baseline"/>
           <w:rtl w:val="0"/>
@@ -559,44 +559,44 @@
           <w:highlight w:val="none"/>
           <w:u w:val="none" w:color="auto"/>
           <w:effect w:val="none"/>
-          <w:bdr w:val="nil"/>
-          <w:shd w:val="clear" w:color="auto" w:fill="auto"/>
-          <w:vertAlign w:val="baseline"/>
-          <w:rtl w:val="0"/>
-          <w:cs w:val="0"/>
-          <w:lang w:val="de-DE" w:eastAsia="zh-TW" w:bidi="ar-SA"/>
-        </w:rPr>
-        <w:t>Ín sãäîïd tóõ óõf póõóõr fýüll béé póõst fãäcéé snýüg.</w:t>
-      </w:r>
-      <w:r>
-        <w:rPr>
-          <w:rStyle w:val="DefaultParagraphFont"/>
-          <w:rFonts w:ascii="Calibri" w:eastAsia="Calibri" w:hAnsi="Calibri" w:cs="Calibri"/>
-          <w:b w:val="0"/>
-          <w:bCs w:val="0"/>
-          <w:i w:val="0"/>
-          <w:iCs w:val="0"/>
-          <w:caps w:val="0"/>
-          <w:smallCaps w:val="0"/>
-          <w:strike w:val="0"/>
-          <w:dstrike w:val="0"/>
-          <w:outline w:val="0"/>
-          <w:shadow w:val="0"/>
-          <w:emboss w:val="0"/>
-          <w:imprint w:val="0"/>
-          <w:noProof w:val="0"/>
-          <w:vanish w:val="0"/>
-          <w:color w:val="auto"/>
-          <w:spacing w:val="0"/>
-          <w:w w:val="100"/>
-          <w:kern w:val="0"/>
-          <w:position w:val="0"/>
-          <w:sz w:val="22"/>
-          <w:szCs w:val="22"/>
-          <w:highlight w:val="none"/>
-          <w:u w:val="none" w:color="auto"/>
-          <w:effect w:val="none"/>
-          <w:bdr w:val="nil"/>
+          <w:bdr w:val="none" w:sz="0" w:space="0" w:color="auto"/>
+          <w:shd w:val="clear" w:color="auto" w:fill="auto"/>
+          <w:vertAlign w:val="baseline"/>
+          <w:rtl w:val="0"/>
+          <w:cs w:val="0"/>
+          <w:lang w:val="de-DE" w:eastAsia="zh-TW" w:bidi="ar-SA"/>
+        </w:rPr>
+        <w:t>Ín säåïíd tóö óöf póöóör füùll béê póöst fäåcéê snüùg.</w:t>
+      </w:r>
+      <w:r>
+        <w:rPr>
+          <w:rStyle w:val="DefaultParagraphFont"/>
+          <w:rFonts w:ascii="Calibri" w:eastAsia="Calibri" w:hAnsi="Calibri" w:cs="Calibri"/>
+          <w:b w:val="0"/>
+          <w:bCs w:val="0"/>
+          <w:i w:val="0"/>
+          <w:iCs w:val="0"/>
+          <w:caps w:val="0"/>
+          <w:smallCaps w:val="0"/>
+          <w:strike w:val="0"/>
+          <w:dstrike w:val="0"/>
+          <w:outline w:val="0"/>
+          <w:shadow w:val="0"/>
+          <w:emboss w:val="0"/>
+          <w:imprint w:val="0"/>
+          <w:noProof w:val="0"/>
+          <w:vanish w:val="0"/>
+          <w:color w:val="auto"/>
+          <w:spacing w:val="0"/>
+          <w:w w:val="100"/>
+          <w:kern w:val="0"/>
+          <w:position w:val="0"/>
+          <w:sz w:val="22"/>
+          <w:szCs w:val="22"/>
+          <w:highlight w:val="none"/>
+          <w:u w:val="none" w:color="auto"/>
+          <w:effect w:val="none"/>
+          <w:bdr w:val="none" w:sz="0" w:space="0" w:color="auto"/>
           <w:shd w:val="clear" w:color="auto" w:fill="auto"/>
           <w:vertAlign w:val="baseline"/>
           <w:rtl w:val="0"/>
@@ -633,44 +633,44 @@
           <w:highlight w:val="none"/>
           <w:u w:val="none" w:color="auto"/>
           <w:effect w:val="none"/>
-          <w:bdr w:val="nil"/>
-          <w:shd w:val="clear" w:color="auto" w:fill="auto"/>
-          <w:vertAlign w:val="baseline"/>
-          <w:rtl w:val="0"/>
-          <w:cs w:val="0"/>
-          <w:lang w:val="de-DE" w:eastAsia="zh-TW" w:bidi="ar-SA"/>
-        </w:rPr>
-        <w:t>Ïntröódùûcèèd ïímprùûdèèncèè sèèèè sæåy ùûnplèèæåsïíng dèèvöónshïírèè æåccèèptæåncèè söón.</w:t>
-      </w:r>
-      <w:r>
-        <w:rPr>
-          <w:rStyle w:val="DefaultParagraphFont"/>
-          <w:rFonts w:ascii="Calibri" w:eastAsia="Calibri" w:hAnsi="Calibri" w:cs="Calibri"/>
-          <w:b w:val="0"/>
-          <w:bCs w:val="0"/>
-          <w:i w:val="0"/>
-          <w:iCs w:val="0"/>
-          <w:caps w:val="0"/>
-          <w:smallCaps w:val="0"/>
-          <w:strike w:val="0"/>
-          <w:dstrike w:val="0"/>
-          <w:outline w:val="0"/>
-          <w:shadow w:val="0"/>
-          <w:emboss w:val="0"/>
-          <w:imprint w:val="0"/>
-          <w:noProof w:val="0"/>
-          <w:vanish w:val="0"/>
-          <w:color w:val="auto"/>
-          <w:spacing w:val="0"/>
-          <w:w w:val="100"/>
-          <w:kern w:val="0"/>
-          <w:position w:val="0"/>
-          <w:sz w:val="22"/>
-          <w:szCs w:val="22"/>
-          <w:highlight w:val="none"/>
-          <w:u w:val="none" w:color="auto"/>
-          <w:effect w:val="none"/>
-          <w:bdr w:val="nil"/>
+          <w:bdr w:val="none" w:sz="0" w:space="0" w:color="auto"/>
+          <w:shd w:val="clear" w:color="auto" w:fill="auto"/>
+          <w:vertAlign w:val="baseline"/>
+          <w:rtl w:val="0"/>
+          <w:cs w:val="0"/>
+          <w:lang w:val="de-DE" w:eastAsia="zh-TW" w:bidi="ar-SA"/>
+        </w:rPr>
+        <w:t>Íntròôdùýcèêd ïímprùýdèêncèê sèêèê sàæy ùýnplèêàæsïíng dèêvòônshïírèê àæccèêptàæncèê sòôn.</w:t>
+      </w:r>
+      <w:r>
+        <w:rPr>
+          <w:rStyle w:val="DefaultParagraphFont"/>
+          <w:rFonts w:ascii="Calibri" w:eastAsia="Calibri" w:hAnsi="Calibri" w:cs="Calibri"/>
+          <w:b w:val="0"/>
+          <w:bCs w:val="0"/>
+          <w:i w:val="0"/>
+          <w:iCs w:val="0"/>
+          <w:caps w:val="0"/>
+          <w:smallCaps w:val="0"/>
+          <w:strike w:val="0"/>
+          <w:dstrike w:val="0"/>
+          <w:outline w:val="0"/>
+          <w:shadow w:val="0"/>
+          <w:emboss w:val="0"/>
+          <w:imprint w:val="0"/>
+          <w:noProof w:val="0"/>
+          <w:vanish w:val="0"/>
+          <w:color w:val="auto"/>
+          <w:spacing w:val="0"/>
+          <w:w w:val="100"/>
+          <w:kern w:val="0"/>
+          <w:position w:val="0"/>
+          <w:sz w:val="22"/>
+          <w:szCs w:val="22"/>
+          <w:highlight w:val="none"/>
+          <w:u w:val="none" w:color="auto"/>
+          <w:effect w:val="none"/>
+          <w:bdr w:val="none" w:sz="0" w:space="0" w:color="auto"/>
           <w:shd w:val="clear" w:color="auto" w:fill="auto"/>
           <w:vertAlign w:val="baseline"/>
           <w:rtl w:val="0"/>
@@ -707,44 +707,44 @@
           <w:highlight w:val="none"/>
           <w:u w:val="none" w:color="auto"/>
           <w:effect w:val="none"/>
-          <w:bdr w:val="nil"/>
-          <w:shd w:val="clear" w:color="auto" w:fill="auto"/>
-          <w:vertAlign w:val="baseline"/>
-          <w:rtl w:val="0"/>
-          <w:cs w:val="0"/>
-          <w:lang w:val="de-DE" w:eastAsia="zh-TW" w:bidi="ar-SA"/>
-        </w:rPr>
-        <w:t>Éxéêtéêr lòôngéêr wìïsdòôm gáäy nòôr déêsìïgn áägéê.</w:t>
-      </w:r>
-      <w:r>
-        <w:rPr>
-          <w:rStyle w:val="DefaultParagraphFont"/>
-          <w:rFonts w:ascii="Calibri" w:eastAsia="Calibri" w:hAnsi="Calibri" w:cs="Calibri"/>
-          <w:b w:val="0"/>
-          <w:bCs w:val="0"/>
-          <w:i w:val="0"/>
-          <w:iCs w:val="0"/>
-          <w:caps w:val="0"/>
-          <w:smallCaps w:val="0"/>
-          <w:strike w:val="0"/>
-          <w:dstrike w:val="0"/>
-          <w:outline w:val="0"/>
-          <w:shadow w:val="0"/>
-          <w:emboss w:val="0"/>
-          <w:imprint w:val="0"/>
-          <w:noProof w:val="0"/>
-          <w:vanish w:val="0"/>
-          <w:color w:val="auto"/>
-          <w:spacing w:val="0"/>
-          <w:w w:val="100"/>
-          <w:kern w:val="0"/>
-          <w:position w:val="0"/>
-          <w:sz w:val="22"/>
-          <w:szCs w:val="22"/>
-          <w:highlight w:val="none"/>
-          <w:u w:val="none" w:color="auto"/>
-          <w:effect w:val="none"/>
-          <w:bdr w:val="nil"/>
+          <w:bdr w:val="none" w:sz="0" w:space="0" w:color="auto"/>
+          <w:shd w:val="clear" w:color="auto" w:fill="auto"/>
+          <w:vertAlign w:val="baseline"/>
+          <w:rtl w:val="0"/>
+          <w:cs w:val="0"/>
+          <w:lang w:val="de-DE" w:eastAsia="zh-TW" w:bidi="ar-SA"/>
+        </w:rPr>
+        <w:t>Èxëëtëër lôöngëër wïìsdôöm gâãy nôör dëësïìgn âãgëë.</w:t>
+      </w:r>
+      <w:r>
+        <w:rPr>
+          <w:rStyle w:val="DefaultParagraphFont"/>
+          <w:rFonts w:ascii="Calibri" w:eastAsia="Calibri" w:hAnsi="Calibri" w:cs="Calibri"/>
+          <w:b w:val="0"/>
+          <w:bCs w:val="0"/>
+          <w:i w:val="0"/>
+          <w:iCs w:val="0"/>
+          <w:caps w:val="0"/>
+          <w:smallCaps w:val="0"/>
+          <w:strike w:val="0"/>
+          <w:dstrike w:val="0"/>
+          <w:outline w:val="0"/>
+          <w:shadow w:val="0"/>
+          <w:emboss w:val="0"/>
+          <w:imprint w:val="0"/>
+          <w:noProof w:val="0"/>
+          <w:vanish w:val="0"/>
+          <w:color w:val="auto"/>
+          <w:spacing w:val="0"/>
+          <w:w w:val="100"/>
+          <w:kern w:val="0"/>
+          <w:position w:val="0"/>
+          <w:sz w:val="22"/>
+          <w:szCs w:val="22"/>
+          <w:highlight w:val="none"/>
+          <w:u w:val="none" w:color="auto"/>
+          <w:effect w:val="none"/>
+          <w:bdr w:val="none" w:sz="0" w:space="0" w:color="auto"/>
           <w:shd w:val="clear" w:color="auto" w:fill="auto"/>
           <w:vertAlign w:val="baseline"/>
           <w:rtl w:val="0"/>
@@ -781,44 +781,44 @@
           <w:highlight w:val="none"/>
           <w:u w:val="none" w:color="auto"/>
           <w:effect w:val="none"/>
-          <w:bdr w:val="nil"/>
-          <w:shd w:val="clear" w:color="auto" w:fill="auto"/>
-          <w:vertAlign w:val="baseline"/>
-          <w:rtl w:val="0"/>
-          <w:cs w:val="0"/>
-          <w:lang w:val="de-DE" w:eastAsia="zh-TW" w:bidi="ar-SA"/>
-        </w:rPr>
-        <w:t>Âm wëèâáthëèr tôô ëèntëèrëèd nôôrlâánd nôô íîn shôôwíîng sëèrvíîcëè.</w:t>
-      </w:r>
-      <w:r>
-        <w:rPr>
-          <w:rStyle w:val="DefaultParagraphFont"/>
-          <w:rFonts w:ascii="Calibri" w:eastAsia="Calibri" w:hAnsi="Calibri" w:cs="Calibri"/>
-          <w:b w:val="0"/>
-          <w:bCs w:val="0"/>
-          <w:i w:val="0"/>
-          <w:iCs w:val="0"/>
-          <w:caps w:val="0"/>
-          <w:smallCaps w:val="0"/>
-          <w:strike w:val="0"/>
-          <w:dstrike w:val="0"/>
-          <w:outline w:val="0"/>
-          <w:shadow w:val="0"/>
-          <w:emboss w:val="0"/>
-          <w:imprint w:val="0"/>
-          <w:noProof w:val="0"/>
-          <w:vanish w:val="0"/>
-          <w:color w:val="auto"/>
-          <w:spacing w:val="0"/>
-          <w:w w:val="100"/>
-          <w:kern w:val="0"/>
-          <w:position w:val="0"/>
-          <w:sz w:val="22"/>
-          <w:szCs w:val="22"/>
-          <w:highlight w:val="none"/>
-          <w:u w:val="none" w:color="auto"/>
-          <w:effect w:val="none"/>
-          <w:bdr w:val="nil"/>
+          <w:bdr w:val="none" w:sz="0" w:space="0" w:color="auto"/>
+          <w:shd w:val="clear" w:color="auto" w:fill="auto"/>
+          <w:vertAlign w:val="baseline"/>
+          <w:rtl w:val="0"/>
+          <w:cs w:val="0"/>
+          <w:lang w:val="de-DE" w:eastAsia="zh-TW" w:bidi="ar-SA"/>
+        </w:rPr>
+        <w:t>Æm wèëæàthèër tóö èëntèërèëd nóörlæànd nóö îïn shóöwîïng sèërvîïcèë.</w:t>
+      </w:r>
+      <w:r>
+        <w:rPr>
+          <w:rStyle w:val="DefaultParagraphFont"/>
+          <w:rFonts w:ascii="Calibri" w:eastAsia="Calibri" w:hAnsi="Calibri" w:cs="Calibri"/>
+          <w:b w:val="0"/>
+          <w:bCs w:val="0"/>
+          <w:i w:val="0"/>
+          <w:iCs w:val="0"/>
+          <w:caps w:val="0"/>
+          <w:smallCaps w:val="0"/>
+          <w:strike w:val="0"/>
+          <w:dstrike w:val="0"/>
+          <w:outline w:val="0"/>
+          <w:shadow w:val="0"/>
+          <w:emboss w:val="0"/>
+          <w:imprint w:val="0"/>
+          <w:noProof w:val="0"/>
+          <w:vanish w:val="0"/>
+          <w:color w:val="auto"/>
+          <w:spacing w:val="0"/>
+          <w:w w:val="100"/>
+          <w:kern w:val="0"/>
+          <w:position w:val="0"/>
+          <w:sz w:val="22"/>
+          <w:szCs w:val="22"/>
+          <w:highlight w:val="none"/>
+          <w:u w:val="none" w:color="auto"/>
+          <w:effect w:val="none"/>
+          <w:bdr w:val="none" w:sz="0" w:space="0" w:color="auto"/>
           <w:shd w:val="clear" w:color="auto" w:fill="auto"/>
           <w:vertAlign w:val="baseline"/>
           <w:rtl w:val="0"/>
@@ -855,44 +855,44 @@
           <w:highlight w:val="none"/>
           <w:u w:val="none" w:color="auto"/>
           <w:effect w:val="none"/>
-          <w:bdr w:val="nil"/>
-          <w:shd w:val="clear" w:color="auto" w:fill="auto"/>
-          <w:vertAlign w:val="baseline"/>
-          <w:rtl w:val="0"/>
-          <w:cs w:val="0"/>
-          <w:lang w:val="de-DE" w:eastAsia="zh-TW" w:bidi="ar-SA"/>
-        </w:rPr>
-        <w:t>Nõôr rêépêéåãtêéd spêéåãkííng shy åãppêétíítêé.</w:t>
-      </w:r>
-      <w:r>
-        <w:rPr>
-          <w:rStyle w:val="DefaultParagraphFont"/>
-          <w:rFonts w:ascii="Calibri" w:eastAsia="Calibri" w:hAnsi="Calibri" w:cs="Calibri"/>
-          <w:b w:val="0"/>
-          <w:bCs w:val="0"/>
-          <w:i w:val="0"/>
-          <w:iCs w:val="0"/>
-          <w:caps w:val="0"/>
-          <w:smallCaps w:val="0"/>
-          <w:strike w:val="0"/>
-          <w:dstrike w:val="0"/>
-          <w:outline w:val="0"/>
-          <w:shadow w:val="0"/>
-          <w:emboss w:val="0"/>
-          <w:imprint w:val="0"/>
-          <w:noProof w:val="0"/>
-          <w:vanish w:val="0"/>
-          <w:color w:val="auto"/>
-          <w:spacing w:val="0"/>
-          <w:w w:val="100"/>
-          <w:kern w:val="0"/>
-          <w:position w:val="0"/>
-          <w:sz w:val="22"/>
-          <w:szCs w:val="22"/>
-          <w:highlight w:val="none"/>
-          <w:u w:val="none" w:color="auto"/>
-          <w:effect w:val="none"/>
-          <w:bdr w:val="nil"/>
+          <w:bdr w:val="none" w:sz="0" w:space="0" w:color="auto"/>
+          <w:shd w:val="clear" w:color="auto" w:fill="auto"/>
+          <w:vertAlign w:val="baseline"/>
+          <w:rtl w:val="0"/>
+          <w:cs w:val="0"/>
+          <w:lang w:val="de-DE" w:eastAsia="zh-TW" w:bidi="ar-SA"/>
+        </w:rPr>
+        <w:t>Nöôr rëêpëêåâtëêd spëêåâkíïng shy åâppëêtíïtëê.</w:t>
+      </w:r>
+      <w:r>
+        <w:rPr>
+          <w:rStyle w:val="DefaultParagraphFont"/>
+          <w:rFonts w:ascii="Calibri" w:eastAsia="Calibri" w:hAnsi="Calibri" w:cs="Calibri"/>
+          <w:b w:val="0"/>
+          <w:bCs w:val="0"/>
+          <w:i w:val="0"/>
+          <w:iCs w:val="0"/>
+          <w:caps w:val="0"/>
+          <w:smallCaps w:val="0"/>
+          <w:strike w:val="0"/>
+          <w:dstrike w:val="0"/>
+          <w:outline w:val="0"/>
+          <w:shadow w:val="0"/>
+          <w:emboss w:val="0"/>
+          <w:imprint w:val="0"/>
+          <w:noProof w:val="0"/>
+          <w:vanish w:val="0"/>
+          <w:color w:val="auto"/>
+          <w:spacing w:val="0"/>
+          <w:w w:val="100"/>
+          <w:kern w:val="0"/>
+          <w:position w:val="0"/>
+          <w:sz w:val="22"/>
+          <w:szCs w:val="22"/>
+          <w:highlight w:val="none"/>
+          <w:u w:val="none" w:color="auto"/>
+          <w:effect w:val="none"/>
+          <w:bdr w:val="none" w:sz="0" w:space="0" w:color="auto"/>
           <w:shd w:val="clear" w:color="auto" w:fill="auto"/>
           <w:vertAlign w:val="baseline"/>
           <w:rtl w:val="0"/>
@@ -929,44 +929,44 @@
           <w:highlight w:val="none"/>
           <w:u w:val="none" w:color="auto"/>
           <w:effect w:val="none"/>
-          <w:bdr w:val="nil"/>
-          <w:shd w:val="clear" w:color="auto" w:fill="auto"/>
-          <w:vertAlign w:val="baseline"/>
-          <w:rtl w:val="0"/>
-          <w:cs w:val="0"/>
-          <w:lang w:val="de-DE" w:eastAsia="zh-TW" w:bidi="ar-SA"/>
-        </w:rPr>
-        <w:t>Ëxcîîtèëd îît hàæstîîly àæn pàæstùûrèë îît öõbsèërvèë.</w:t>
-      </w:r>
-      <w:r>
-        <w:rPr>
-          <w:rStyle w:val="DefaultParagraphFont"/>
-          <w:rFonts w:ascii="Calibri" w:eastAsia="Calibri" w:hAnsi="Calibri" w:cs="Calibri"/>
-          <w:b w:val="0"/>
-          <w:bCs w:val="0"/>
-          <w:i w:val="0"/>
-          <w:iCs w:val="0"/>
-          <w:caps w:val="0"/>
-          <w:smallCaps w:val="0"/>
-          <w:strike w:val="0"/>
-          <w:dstrike w:val="0"/>
-          <w:outline w:val="0"/>
-          <w:shadow w:val="0"/>
-          <w:emboss w:val="0"/>
-          <w:imprint w:val="0"/>
-          <w:noProof w:val="0"/>
-          <w:vanish w:val="0"/>
-          <w:color w:val="auto"/>
-          <w:spacing w:val="0"/>
-          <w:w w:val="100"/>
-          <w:kern w:val="0"/>
-          <w:position w:val="0"/>
-          <w:sz w:val="22"/>
-          <w:szCs w:val="22"/>
-          <w:highlight w:val="none"/>
-          <w:u w:val="none" w:color="auto"/>
-          <w:effect w:val="none"/>
-          <w:bdr w:val="nil"/>
+          <w:bdr w:val="none" w:sz="0" w:space="0" w:color="auto"/>
+          <w:shd w:val="clear" w:color="auto" w:fill="auto"/>
+          <w:vertAlign w:val="baseline"/>
+          <w:rtl w:val="0"/>
+          <w:cs w:val="0"/>
+          <w:lang w:val="de-DE" w:eastAsia="zh-TW" w:bidi="ar-SA"/>
+        </w:rPr>
+        <w:t>Èxcíîtëèd íît håàstíîly åàn påàstûýrëè íît ôõbsëèrvëè.</w:t>
+      </w:r>
+      <w:r>
+        <w:rPr>
+          <w:rStyle w:val="DefaultParagraphFont"/>
+          <w:rFonts w:ascii="Calibri" w:eastAsia="Calibri" w:hAnsi="Calibri" w:cs="Calibri"/>
+          <w:b w:val="0"/>
+          <w:bCs w:val="0"/>
+          <w:i w:val="0"/>
+          <w:iCs w:val="0"/>
+          <w:caps w:val="0"/>
+          <w:smallCaps w:val="0"/>
+          <w:strike w:val="0"/>
+          <w:dstrike w:val="0"/>
+          <w:outline w:val="0"/>
+          <w:shadow w:val="0"/>
+          <w:emboss w:val="0"/>
+          <w:imprint w:val="0"/>
+          <w:noProof w:val="0"/>
+          <w:vanish w:val="0"/>
+          <w:color w:val="auto"/>
+          <w:spacing w:val="0"/>
+          <w:w w:val="100"/>
+          <w:kern w:val="0"/>
+          <w:position w:val="0"/>
+          <w:sz w:val="22"/>
+          <w:szCs w:val="22"/>
+          <w:highlight w:val="none"/>
+          <w:u w:val="none" w:color="auto"/>
+          <w:effect w:val="none"/>
+          <w:bdr w:val="none" w:sz="0" w:space="0" w:color="auto"/>
           <w:shd w:val="clear" w:color="auto" w:fill="auto"/>
           <w:vertAlign w:val="baseline"/>
           <w:rtl w:val="0"/>
@@ -1003,14 +1003,14 @@
           <w:highlight w:val="none"/>
           <w:u w:val="none" w:color="auto"/>
           <w:effect w:val="none"/>
-          <w:bdr w:val="nil"/>
-          <w:shd w:val="clear" w:color="auto" w:fill="auto"/>
-          <w:vertAlign w:val="baseline"/>
-          <w:rtl w:val="0"/>
-          <w:cs w:val="0"/>
-          <w:lang w:val="de-DE" w:eastAsia="zh-TW" w:bidi="ar-SA"/>
-        </w:rPr>
-        <w:t>Snûýg hàænd hôòw dàærèé hèérèé tôòôò.</w:t>
+          <w:bdr w:val="none" w:sz="0" w:space="0" w:color="auto"/>
+          <w:shd w:val="clear" w:color="auto" w:fill="auto"/>
+          <w:vertAlign w:val="baseline"/>
+          <w:rtl w:val="0"/>
+          <w:cs w:val="0"/>
+          <w:lang w:val="de-DE" w:eastAsia="zh-TW" w:bidi="ar-SA"/>
+        </w:rPr>
+        <w:t>Snüüg häãnd hòõw däãrèé hèérèé tòõòõ.</w:t>
       </w:r>
       <w:bookmarkStart w:id="0" w:name="_GoBack"/>
       <w:bookmarkEnd w:id="0"/>

--- a/Test_BP/Fol_2k_files_500(2)/de-DE/file 500_2 - Copy (269)_de.docx
+++ b/Test_BP/Fol_2k_files_500(2)/de-DE/file 500_2 - Copy (269)_de.docx
@@ -42,7 +42,7 @@
           <w:cs w:val="0"/>
           <w:lang w:val="de-DE" w:eastAsia="zh-TW" w:bidi="ar-SA"/>
         </w:rPr>
-        <w:t>t èêxcèêpt tõô sõô tèêmpèêr mùûtùûâál tâástèês mõôthèêr.</w:t>
+        <w:t>t êèxcêèpt tóô sóô têèmpêèr müütüüäãl täãstêès móôthêèr.</w:t>
       </w:r>
       <w:r>
         <w:rPr>
@@ -116,7 +116,7 @@
           <w:cs w:val="0"/>
           <w:lang w:val="de-DE" w:eastAsia="zh-TW" w:bidi="ar-SA"/>
         </w:rPr>
-        <w:t>Întéêréêstéêd cûýltïîvâàtéêd ïîts côòntïînûýïîng nôòw yéêt âàréê.</w:t>
+        <w:t>Ìntèêrèêstèêd cûültïïvåätèêd ïïts côöntïïnûüïïng nôöw yèêt åärèê.</w:t>
       </w:r>
       <w:r>
         <w:rPr>
@@ -190,7 +190,7 @@
           <w:cs w:val="0"/>
           <w:lang w:val="de-DE" w:eastAsia="zh-TW" w:bidi="ar-SA"/>
         </w:rPr>
-        <w:t>Òùýt ïìntèèrèèstèèd âåccèèptâåncèè óöùýr pâårtïìâålïìty âåffróöntïìng ùýnplèèâåsâånt why âådd.</w:t>
+        <w:t>Óúût ìíntèêrèêstèêd ææccèêptææncèê ôóúûr pæærtìíæælìíty ææffrôóntìíng úûnplèêææsæænt why æædd.</w:t>
       </w:r>
       <w:r>
         <w:rPr>
@@ -264,7 +264,7 @@
           <w:cs w:val="0"/>
           <w:lang w:val="de-DE" w:eastAsia="zh-TW" w:bidi="ar-SA"/>
         </w:rPr>
-        <w:t>Êstëèëèm gãærdëèn mëèn yëèt shy cööüùrsëè.</w:t>
+        <w:t>Ëstëéëém gãárdëén mëén yëét shy cõóûùrsëé.</w:t>
       </w:r>
       <w:r>
         <w:rPr>
@@ -338,7 +338,7 @@
           <w:cs w:val="0"/>
           <w:lang w:val="de-DE" w:eastAsia="zh-TW" w:bidi="ar-SA"/>
         </w:rPr>
-        <w:t>Còönsùültëêd ùüp my tòölëêrâãbly sòömëêtìîmëês pëêrpëêtùüâãl òöh.</w:t>
+        <w:t>Còónsùùltééd ùùp my tòólééráãbly sòóméétîîméés péérpéétùùáãl òóh.</w:t>
       </w:r>
       <w:r>
         <w:rPr>
@@ -412,7 +412,7 @@
           <w:cs w:val="0"/>
           <w:lang w:val="de-DE" w:eastAsia="zh-TW" w:bidi="ar-SA"/>
         </w:rPr>
-        <w:t>Ëxprëéssìíôôn àãccëéptàãncëé ìímprûûdëéncëé pàãrtìícûûlàãr hàãd ëéàãt ûûnsàãtìíàãblëé.</w:t>
+        <w:t>Ëxprëéssïìôón ææccëéptææncëé ïìmprûúdëéncëé pæærtïìcûúlæær hææd ëéææt ûúnsæætïìææblëé.</w:t>
       </w:r>
       <w:r>
         <w:rPr>
@@ -492,7 +492,7 @@
           <w:cs w:val="0"/>
           <w:lang w:val="de-DE" w:eastAsia="zh-TW" w:bidi="ar-SA"/>
         </w:rPr>
-        <w:t>Hàád dêénõôtîìng prõôpêérly jõôîìntúùrêé yõôúù õôccàásîìõôn dîìrêéctly ràáîìllêéry.</w:t>
+        <w:t>Häád déénóötíìng próöpéérly jóöíìntùüréé yóöùü óöccäásíìóön díìrééctly räáíìllééry.</w:t>
       </w:r>
       <w:r>
         <w:rPr>
@@ -566,7 +566,7 @@
           <w:cs w:val="0"/>
           <w:lang w:val="de-DE" w:eastAsia="zh-TW" w:bidi="ar-SA"/>
         </w:rPr>
-        <w:t>Ín säåïíd tóö óöf póöóör füùll béê póöst fäåcéê snüùg.</w:t>
+        <w:t>Ín sâãíìd töò öòf pöòöòr fúýll bëë pöòst fâãcëë snúýg.</w:t>
       </w:r>
       <w:r>
         <w:rPr>
@@ -640,7 +640,7 @@
           <w:cs w:val="0"/>
           <w:lang w:val="de-DE" w:eastAsia="zh-TW" w:bidi="ar-SA"/>
         </w:rPr>
-        <w:t>Íntròôdùýcèêd ïímprùýdèêncèê sèêèê sàæy ùýnplèêàæsïíng dèêvòônshïírèê àæccèêptàæncèê sòôn.</w:t>
+        <w:t>Ìntröõdúûcêêd íìmprúûdêêncêê sêêêê sääy úûnplêêääsíìng dêêvöõnshíìrêê ääccêêptääncêê söõn.</w:t>
       </w:r>
       <w:r>
         <w:rPr>
@@ -714,7 +714,7 @@
           <w:cs w:val="0"/>
           <w:lang w:val="de-DE" w:eastAsia="zh-TW" w:bidi="ar-SA"/>
         </w:rPr>
-        <w:t>Èxëëtëër lôöngëër wïìsdôöm gâãy nôör dëësïìgn âãgëë.</w:t>
+        <w:t>Ëxéétéér lööngéér wíìsdööm gáæy nöör déésíìgn áægéé.</w:t>
       </w:r>
       <w:r>
         <w:rPr>
@@ -788,7 +788,7 @@
           <w:cs w:val="0"/>
           <w:lang w:val="de-DE" w:eastAsia="zh-TW" w:bidi="ar-SA"/>
         </w:rPr>
-        <w:t>Æm wèëæàthèër tóö èëntèërèëd nóörlæànd nóö îïn shóöwîïng sèërvîïcèë.</w:t>
+        <w:t>Ám wëéàáthëér tôò ëéntëérëéd nôòrlàánd nôò ïïn shôòwïïng sëérvïïcëé.</w:t>
       </w:r>
       <w:r>
         <w:rPr>
@@ -862,7 +862,7 @@
           <w:cs w:val="0"/>
           <w:lang w:val="de-DE" w:eastAsia="zh-TW" w:bidi="ar-SA"/>
         </w:rPr>
-        <w:t>Nöôr rëêpëêåâtëêd spëêåâkíïng shy åâppëêtíïtëê.</w:t>
+        <w:t>Nóòr réèpéèæætéèd spéèæækïíng shy ææppéètïítéè.</w:t>
       </w:r>
       <w:r>
         <w:rPr>
@@ -936,7 +936,7 @@
           <w:cs w:val="0"/>
           <w:lang w:val="de-DE" w:eastAsia="zh-TW" w:bidi="ar-SA"/>
         </w:rPr>
-        <w:t>Èxcíîtëèd íît håàstíîly åàn påàstûýrëè íît ôõbsëèrvëè.</w:t>
+        <w:t>Ëxcíìtèéd íìt hããstíìly ããn pããstûûrèé íìt öóbsèérvèé.</w:t>
       </w:r>
       <w:r>
         <w:rPr>
@@ -1010,7 +1010,7 @@
           <w:cs w:val="0"/>
           <w:lang w:val="de-DE" w:eastAsia="zh-TW" w:bidi="ar-SA"/>
         </w:rPr>
-        <w:t>Snüüg häãnd hòõw däãrèé hèérèé tòõòõ.</w:t>
+        <w:t>Snûùg håãnd hõöw dåãrëê hëêrëê tõöõö.</w:t>
       </w:r>
       <w:bookmarkStart w:id="0" w:name="_GoBack"/>
       <w:bookmarkEnd w:id="0"/>

--- a/Test_BP/Fol_2k_files_500(2)/de-DE/file 500_2 - Copy (269)_de.docx
+++ b/Test_BP/Fol_2k_files_500(2)/de-DE/file 500_2 - Copy (269)_de.docx
@@ -42,7 +42,7 @@
           <w:cs w:val="0"/>
           <w:lang w:val="de-DE" w:eastAsia="zh-TW" w:bidi="ar-SA"/>
         </w:rPr>
-        <w:t>t êèxcêèpt tóô sóô têèmpêèr müütüüäãl täãstêès móôthêèr.</w:t>
+        <w:t>t ééxcéépt töõ söõ téémpéér mýûtýûåâl tåâstéés möõthéér.</w:t>
       </w:r>
       <w:r>
         <w:rPr>
@@ -116,7 +116,7 @@
           <w:cs w:val="0"/>
           <w:lang w:val="de-DE" w:eastAsia="zh-TW" w:bidi="ar-SA"/>
         </w:rPr>
-        <w:t>Ìntèêrèêstèêd cûültïïvåätèêd ïïts côöntïïnûüïïng nôöw yèêt åärèê.</w:t>
+        <w:t>Ìntëèrëèstëèd cüûltíîvæätëèd íîts cóõntíînüûíîng nóõw yëèt æärëè.</w:t>
       </w:r>
       <w:r>
         <w:rPr>
@@ -190,7 +190,7 @@
           <w:cs w:val="0"/>
           <w:lang w:val="de-DE" w:eastAsia="zh-TW" w:bidi="ar-SA"/>
         </w:rPr>
-        <w:t>Óúût ìíntèêrèêstèêd ææccèêptææncèê ôóúûr pæærtìíæælìíty ææffrôóntìíng úûnplèêææsæænt why æædd.</w:t>
+        <w:t>Òúût ìïntéëréëstéëd äåccéëptäåncéë öóúûr päårtìïäålìïty äåffröóntìïng úûnpléëäåsäånt why äådd.</w:t>
       </w:r>
       <w:r>
         <w:rPr>
@@ -264,7 +264,7 @@
           <w:cs w:val="0"/>
           <w:lang w:val="de-DE" w:eastAsia="zh-TW" w:bidi="ar-SA"/>
         </w:rPr>
-        <w:t>Ëstëéëém gãárdëén mëén yëét shy cõóûùrsëé.</w:t>
+        <w:t>Êstêêêêm gâárdêên mêên yêêt shy cõöúùrsêê.</w:t>
       </w:r>
       <w:r>
         <w:rPr>
@@ -338,7 +338,7 @@
           <w:cs w:val="0"/>
           <w:lang w:val="de-DE" w:eastAsia="zh-TW" w:bidi="ar-SA"/>
         </w:rPr>
-        <w:t>Còónsùùltééd ùùp my tòólééráãbly sòóméétîîméés péérpéétùùáãl òóh.</w:t>
+        <w:t>Cöõnsúùltèëd úùp my töõlèëråàbly söõmèëtíîmèës pèërpèëtúùåàl öõh.</w:t>
       </w:r>
       <w:r>
         <w:rPr>
@@ -412,7 +412,7 @@
           <w:cs w:val="0"/>
           <w:lang w:val="de-DE" w:eastAsia="zh-TW" w:bidi="ar-SA"/>
         </w:rPr>
-        <w:t>Ëxprëéssïìôón ææccëéptææncëé ïìmprûúdëéncëé pæærtïìcûúlæær hææd ëéææt ûúnsæætïìææblëé.</w:t>
+        <w:t>Èxprèêssìíòõn åâccèêptåâncèê ìímprüüdèêncèê påârtìícüülåâr håâd èêåât üünsåâtìíåâblèê.</w:t>
       </w:r>
       <w:r>
         <w:rPr>
@@ -492,7 +492,7 @@
           <w:cs w:val="0"/>
           <w:lang w:val="de-DE" w:eastAsia="zh-TW" w:bidi="ar-SA"/>
         </w:rPr>
-        <w:t>Häád déénóötíìng próöpéérly jóöíìntùüréé yóöùü óöccäásíìóön díìrééctly räáíìllééry.</w:t>
+        <w:t>Háãd dêénòòtîïng pròòpêérly jòòîïntùürêé yòòùü òòccáãsîïòòn dîïrêéctly ráãîïllêéry.</w:t>
       </w:r>
       <w:r>
         <w:rPr>
@@ -566,7 +566,7 @@
           <w:cs w:val="0"/>
           <w:lang w:val="de-DE" w:eastAsia="zh-TW" w:bidi="ar-SA"/>
         </w:rPr>
-        <w:t>Ín sâãíìd töò öòf pöòöòr fúýll bëë pöòst fâãcëë snúýg.</w:t>
+        <w:t>Ín sâæîîd tòö òöf pòöòör fúûll bêè pòöst fâæcêè snúûg.</w:t>
       </w:r>
       <w:r>
         <w:rPr>
@@ -640,7 +640,7 @@
           <w:cs w:val="0"/>
           <w:lang w:val="de-DE" w:eastAsia="zh-TW" w:bidi="ar-SA"/>
         </w:rPr>
-        <w:t>Ìntröõdúûcêêd íìmprúûdêêncêê sêêêê sääy úûnplêêääsíìng dêêvöõnshíìrêê ääccêêptääncêê söõn.</w:t>
+        <w:t>Întrôòdüúcèëd ïímprüúdèëncèë sèëèë säåy üúnplèëäåsïíng dèëvôònshïírèë äåccèëptäåncèë sôòn.</w:t>
       </w:r>
       <w:r>
         <w:rPr>
@@ -714,7 +714,7 @@
           <w:cs w:val="0"/>
           <w:lang w:val="de-DE" w:eastAsia="zh-TW" w:bidi="ar-SA"/>
         </w:rPr>
-        <w:t>Ëxéétéér lööngéér wíìsdööm gáæy nöör déésíìgn áægéé.</w:t>
+        <w:t>Ëxèétèér lööngèér wïìsdööm gâæy nöör dèésïìgn âægèé.</w:t>
       </w:r>
       <w:r>
         <w:rPr>
@@ -788,7 +788,7 @@
           <w:cs w:val="0"/>
           <w:lang w:val="de-DE" w:eastAsia="zh-TW" w:bidi="ar-SA"/>
         </w:rPr>
-        <w:t>Ám wëéàáthëér tôò ëéntëérëéd nôòrlàánd nôò ïïn shôòwïïng sëérvïïcëé.</w:t>
+        <w:t>Äm wêêæàthêêr tôò êêntêêrêêd nôòrlæànd nôò ïïn shôòwïïng sêêrvïïcêê.</w:t>
       </w:r>
       <w:r>
         <w:rPr>
@@ -862,7 +862,7 @@
           <w:cs w:val="0"/>
           <w:lang w:val="de-DE" w:eastAsia="zh-TW" w:bidi="ar-SA"/>
         </w:rPr>
-        <w:t>Nóòr réèpéèæætéèd spéèæækïíng shy ææppéètïítéè.</w:t>
+        <w:t>Nóör réèpéèæätéèd spéèæäkïïng shy æäppéètïïtéè.</w:t>
       </w:r>
       <w:r>
         <w:rPr>
@@ -936,7 +936,7 @@
           <w:cs w:val="0"/>
           <w:lang w:val="de-DE" w:eastAsia="zh-TW" w:bidi="ar-SA"/>
         </w:rPr>
-        <w:t>Ëxcíìtèéd íìt hããstíìly ããn pããstûûrèé íìt öóbsèérvèé.</w:t>
+        <w:t>Ëxcïítéëd ïít hàæstïíly àæn pàæstùùréë ïít òôbséërvéë.</w:t>
       </w:r>
       <w:r>
         <w:rPr>
@@ -1010,7 +1010,7 @@
           <w:cs w:val="0"/>
           <w:lang w:val="de-DE" w:eastAsia="zh-TW" w:bidi="ar-SA"/>
         </w:rPr>
-        <w:t>Snûùg håãnd hõöw dåãrëê hëêrëê tõöõö.</w:t>
+        <w:t>Snýúg hâånd hòòw dâåréë héëréë tòòòò.</w:t>
       </w:r>
       <w:bookmarkStart w:id="0" w:name="_GoBack"/>
       <w:bookmarkEnd w:id="0"/>
